--- a/Документация/РП.docx
+++ b/Документация/РП.docx
@@ -95,7 +95,10 @@
               <w:t>"__"___________20</w:t>
             </w:r>
             <w:r>
-              <w:t>18</w:t>
+              <w:rPr>
+                <w:lang w:val="en-US"/>
+              </w:rPr>
+              <w:t>22</w:t>
             </w:r>
             <w:r>
               <w:t xml:space="preserve">  г.   </w:t>
@@ -636,28 +639,10 @@
         <w:pStyle w:val="1"/>
       </w:pPr>
       <w:bookmarkStart w:id="1" w:name="_Toc498258752"/>
-      <w:proofErr w:type="spellStart"/>
-      <w:r>
-        <w:t>Условия</w:t>
-      </w:r>
-      <w:proofErr w:type="spellEnd"/>
-      <w:r>
-        <w:t xml:space="preserve"> </w:t>
-      </w:r>
-      <w:proofErr w:type="spellStart"/>
-      <w:r>
-        <w:t>выполнения</w:t>
-      </w:r>
-      <w:proofErr w:type="spellEnd"/>
-      <w:r>
-        <w:t xml:space="preserve"> </w:t>
-      </w:r>
-      <w:proofErr w:type="spellStart"/>
-      <w:r>
-        <w:t>программы</w:t>
+      <w:r>
+        <w:t>Условия выполнения программы</w:t>
       </w:r>
       <w:bookmarkEnd w:id="1"/>
-      <w:proofErr w:type="spellEnd"/>
     </w:p>
     <w:p>
       <w:pPr>
@@ -773,71 +758,61 @@
         </w:rPr>
         <w:t xml:space="preserve"> файла </w:t>
       </w:r>
-      <w:proofErr w:type="spellStart"/>
       <w:r>
         <w:rPr>
           <w:lang w:val="en-US" w:eastAsia="ko-KR"/>
         </w:rPr>
         <w:t>ChatClient</w:t>
       </w:r>
-      <w:proofErr w:type="spellEnd"/>
       <w:r>
         <w:rPr>
           <w:lang w:eastAsia="ko-KR"/>
         </w:rPr>
-        <w:t>.</w:t>
-      </w:r>
-      <w:proofErr w:type="spellStart"/>
+        <w:t>.exe</w:t>
+      </w:r>
       <w:r>
         <w:rPr>
           <w:lang w:eastAsia="ko-KR"/>
         </w:rPr>
-        <w:t>exe</w:t>
-      </w:r>
-      <w:proofErr w:type="spellEnd"/>
+        <w:t xml:space="preserve">. </w:t>
+      </w:r>
       <w:r>
         <w:rPr>
           <w:lang w:eastAsia="ko-KR"/>
         </w:rPr>
+        <w:t>\</w:t>
+      </w:r>
+    </w:p>
+    <w:p>
+      <w:pPr>
+        <w:rPr>
+          <w:lang w:eastAsia="ko-KR"/>
+        </w:rPr>
+      </w:pPr>
+      <w:r>
+        <w:rPr>
+          <w:lang w:eastAsia="ko-KR"/>
+        </w:rPr>
+        <w:t xml:space="preserve">Для деинсталляции </w:t>
+      </w:r>
+      <w:r>
+        <w:rPr>
+          <w:lang w:eastAsia="ko-KR"/>
+        </w:rPr>
+        <w:t>нужно удалить этот файл</w:t>
+      </w:r>
+      <w:r>
+        <w:rPr>
+          <w:lang w:eastAsia="ko-KR"/>
+        </w:rPr>
         <w:t xml:space="preserve">. </w:t>
       </w:r>
-      <w:r>
+    </w:p>
+    <w:p>
+      <w:pPr>
         <w:rPr>
           <w:lang w:eastAsia="ko-KR"/>
         </w:rPr>
-        <w:t>\</w:t>
-      </w:r>
-    </w:p>
-    <w:p>
-      <w:pPr>
-        <w:rPr>
-          <w:lang w:eastAsia="ko-KR"/>
-        </w:rPr>
-      </w:pPr>
-      <w:r>
-        <w:rPr>
-          <w:lang w:eastAsia="ko-KR"/>
-        </w:rPr>
-        <w:t xml:space="preserve">Для деинсталляции </w:t>
-      </w:r>
-      <w:r>
-        <w:rPr>
-          <w:lang w:eastAsia="ko-KR"/>
-        </w:rPr>
-        <w:t>нужно удалить этот файл</w:t>
-      </w:r>
-      <w:r>
-        <w:rPr>
-          <w:lang w:eastAsia="ko-KR"/>
-        </w:rPr>
-        <w:t xml:space="preserve">. </w:t>
-      </w:r>
-    </w:p>
-    <w:p>
-      <w:pPr>
-        <w:rPr>
-          <w:lang w:eastAsia="ko-KR"/>
-        </w:rPr>
       </w:pPr>
     </w:p>
     <w:p>
@@ -863,22 +838,15 @@
       <w:r>
         <w:t xml:space="preserve"> запустите файл </w:t>
       </w:r>
-      <w:proofErr w:type="spellStart"/>
       <w:r>
         <w:rPr>
           <w:lang w:val="en-US" w:eastAsia="ko-KR"/>
         </w:rPr>
         <w:t>ChatClient</w:t>
       </w:r>
-      <w:proofErr w:type="spellEnd"/>
-      <w:r>
-        <w:t>.</w:t>
-      </w:r>
-      <w:proofErr w:type="spellStart"/>
-      <w:r>
-        <w:t>exe</w:t>
-      </w:r>
-      <w:proofErr w:type="spellEnd"/>
+      <w:r>
+        <w:t>.exe</w:t>
+      </w:r>
       <w:r>
         <w:t>.</w:t>
       </w:r>

--- a/Документация/РП.docx
+++ b/Документация/РП.docx
@@ -639,10 +639,28 @@
         <w:pStyle w:val="1"/>
       </w:pPr>
       <w:bookmarkStart w:id="1" w:name="_Toc498258752"/>
-      <w:r>
-        <w:t>Условия выполнения программы</w:t>
+      <w:proofErr w:type="spellStart"/>
+      <w:r>
+        <w:t>Условия</w:t>
+      </w:r>
+      <w:proofErr w:type="spellEnd"/>
+      <w:r>
+        <w:t xml:space="preserve"> </w:t>
+      </w:r>
+      <w:proofErr w:type="spellStart"/>
+      <w:r>
+        <w:t>выполнения</w:t>
+      </w:r>
+      <w:proofErr w:type="spellEnd"/>
+      <w:r>
+        <w:t xml:space="preserve"> </w:t>
+      </w:r>
+      <w:proofErr w:type="spellStart"/>
+      <w:r>
+        <w:t>программы</w:t>
       </w:r>
       <w:bookmarkEnd w:id="1"/>
+      <w:proofErr w:type="spellEnd"/>
     </w:p>
     <w:p>
       <w:pPr>
@@ -758,22 +776,32 @@
         </w:rPr>
         <w:t xml:space="preserve"> файла </w:t>
       </w:r>
+      <w:proofErr w:type="spellStart"/>
       <w:r>
         <w:rPr>
           <w:lang w:val="en-US" w:eastAsia="ko-KR"/>
         </w:rPr>
         <w:t>ChatClient</w:t>
       </w:r>
+      <w:proofErr w:type="spellEnd"/>
       <w:r>
         <w:rPr>
           <w:lang w:eastAsia="ko-KR"/>
         </w:rPr>
-        <w:t>.exe</w:t>
-      </w:r>
+        <w:t>.</w:t>
+      </w:r>
+      <w:proofErr w:type="spellStart"/>
       <w:r>
         <w:rPr>
           <w:lang w:eastAsia="ko-KR"/>
         </w:rPr>
+        <w:t>exe</w:t>
+      </w:r>
+      <w:proofErr w:type="spellEnd"/>
+      <w:r>
+        <w:rPr>
+          <w:lang w:eastAsia="ko-KR"/>
+        </w:rPr>
         <w:t xml:space="preserve">. </w:t>
       </w:r>
       <w:r>
@@ -838,15 +866,22 @@
       <w:r>
         <w:t xml:space="preserve"> запустите файл </w:t>
       </w:r>
+      <w:proofErr w:type="spellStart"/>
       <w:r>
         <w:rPr>
           <w:lang w:val="en-US" w:eastAsia="ko-KR"/>
         </w:rPr>
         <w:t>ChatClient</w:t>
       </w:r>
-      <w:r>
-        <w:t>.exe</w:t>
-      </w:r>
+      <w:proofErr w:type="spellEnd"/>
+      <w:r>
+        <w:t>.</w:t>
+      </w:r>
+      <w:proofErr w:type="spellStart"/>
+      <w:r>
+        <w:t>exe</w:t>
+      </w:r>
+      <w:proofErr w:type="spellEnd"/>
       <w:r>
         <w:t>.</w:t>
       </w:r>
@@ -1225,14 +1260,11 @@
         <w:jc w:val="left"/>
       </w:pPr>
       <w:r>
-        <w:rPr>
-          <w:noProof/>
-        </w:rPr>
         <w:drawing>
-          <wp:inline distT="0" distB="0" distL="0" distR="0" wp14:anchorId="3D34E4D2" wp14:editId="007FEE03">
-            <wp:extent cx="3201511" cy="2457450"/>
+          <wp:inline distT="0" distB="0" distL="0" distR="0" wp14:anchorId="50CD9508" wp14:editId="6D9C8F0F">
+            <wp:extent cx="3169919" cy="2438400"/>
             <wp:effectExtent l="0" t="0" r="0" b="0"/>
-            <wp:docPr id="9" name="Рисунок 9"/>
+            <wp:docPr id="2" name="Рисунок 2"/>
             <wp:cNvGraphicFramePr>
               <a:graphicFrameLocks xmlns:a="http://schemas.openxmlformats.org/drawingml/2006/main" noChangeAspect="1"/>
             </wp:cNvGraphicFramePr>
@@ -1252,7 +1284,7 @@
                   <pic:spPr>
                     <a:xfrm>
                       <a:off x="0" y="0"/>
-                      <a:ext cx="3208388" cy="2462729"/>
+                      <a:ext cx="3187208" cy="2451700"/>
                     </a:xfrm>
                     <a:prstGeom prst="rect">
                       <a:avLst/>
@@ -1268,14 +1300,11 @@
         <w:t xml:space="preserve"> </w:t>
       </w:r>
       <w:r>
-        <w:rPr>
-          <w:noProof/>
-        </w:rPr>
         <w:drawing>
-          <wp:inline distT="0" distB="0" distL="0" distR="0" wp14:anchorId="3CEFFE1D" wp14:editId="7E9AFF66">
-            <wp:extent cx="3238500" cy="2475685"/>
-            <wp:effectExtent l="0" t="0" r="0" b="0"/>
-            <wp:docPr id="11" name="Рисунок 11"/>
+          <wp:inline distT="0" distB="0" distL="0" distR="0" wp14:anchorId="1D7ADCBF" wp14:editId="111E50A0">
+            <wp:extent cx="3172101" cy="2456691"/>
+            <wp:effectExtent l="0" t="0" r="0" b="1270"/>
+            <wp:docPr id="3" name="Рисунок 3"/>
             <wp:cNvGraphicFramePr>
               <a:graphicFrameLocks xmlns:a="http://schemas.openxmlformats.org/drawingml/2006/main" noChangeAspect="1"/>
             </wp:cNvGraphicFramePr>
@@ -1295,7 +1324,7 @@
                   <pic:spPr>
                     <a:xfrm>
                       <a:off x="0" y="0"/>
-                      <a:ext cx="3251849" cy="2485890"/>
+                      <a:ext cx="3189458" cy="2470134"/>
                     </a:xfrm>
                     <a:prstGeom prst="rect">
                       <a:avLst/>
@@ -1346,7 +1375,10 @@
       </w:r>
       <w:r>
         <w:tab/>
-        <w:t>Рисунок 4</w:t>
+        <w:t xml:space="preserve">Рисунок </w:t>
+      </w:r>
+      <w:r>
+        <w:t>3</w:t>
       </w:r>
       <w:r>
         <w:t>б</w:t>
@@ -1440,15 +1472,12 @@
         <w:jc w:val="center"/>
       </w:pPr>
       <w:r>
-        <w:rPr>
-          <w:noProof/>
-        </w:rPr>
         <w:lastRenderedPageBreak/>
         <w:drawing>
-          <wp:inline distT="0" distB="0" distL="0" distR="0" wp14:anchorId="516D9E12" wp14:editId="7555F645">
-            <wp:extent cx="4439270" cy="3429479"/>
+          <wp:inline distT="0" distB="0" distL="0" distR="0" wp14:anchorId="7205E6E9" wp14:editId="67786A15">
+            <wp:extent cx="4458322" cy="3467584"/>
             <wp:effectExtent l="0" t="0" r="0" b="0"/>
-            <wp:docPr id="13" name="Рисунок 13"/>
+            <wp:docPr id="4" name="Рисунок 4"/>
             <wp:cNvGraphicFramePr>
               <a:graphicFrameLocks xmlns:a="http://schemas.openxmlformats.org/drawingml/2006/main" noChangeAspect="1"/>
             </wp:cNvGraphicFramePr>
@@ -1468,7 +1497,7 @@
                   <pic:spPr>
                     <a:xfrm>
                       <a:off x="0" y="0"/>
-                      <a:ext cx="4439270" cy="3429479"/>
+                      <a:ext cx="4458322" cy="3467584"/>
                     </a:xfrm>
                     <a:prstGeom prst="rect">
                       <a:avLst/>
@@ -1499,101 +1528,11 @@
         <w:jc w:val="center"/>
       </w:pPr>
       <w:r>
-        <w:rPr>
-          <w:noProof/>
-        </w:rPr>
         <w:drawing>
-          <wp:inline distT="0" distB="0" distL="0" distR="0" wp14:anchorId="13FC0E50" wp14:editId="47BDC7BD">
-            <wp:extent cx="4448796" cy="3400900"/>
-            <wp:effectExtent l="0" t="0" r="9525" b="9525"/>
-            <wp:docPr id="12" name="Рисунок 12"/>
-            <wp:cNvGraphicFramePr>
-              <a:graphicFrameLocks xmlns:a="http://schemas.openxmlformats.org/drawingml/2006/main" noChangeAspect="1"/>
-            </wp:cNvGraphicFramePr>
-            <a:graphic xmlns:a="http://schemas.openxmlformats.org/drawingml/2006/main">
-              <a:graphicData uri="http://schemas.openxmlformats.org/drawingml/2006/picture">
-                <pic:pic xmlns:pic="http://schemas.openxmlformats.org/drawingml/2006/picture">
-                  <pic:nvPicPr>
-                    <pic:cNvPr id="1" name=""/>
-                    <pic:cNvPicPr/>
-                  </pic:nvPicPr>
-                  <pic:blipFill>
-                    <a:blip r:embed="rId10"/>
-                    <a:stretch>
-                      <a:fillRect/>
-                    </a:stretch>
-                  </pic:blipFill>
-                  <pic:spPr>
-                    <a:xfrm>
-                      <a:off x="0" y="0"/>
-                      <a:ext cx="4448796" cy="3400900"/>
-                    </a:xfrm>
-                    <a:prstGeom prst="rect">
-                      <a:avLst/>
-                    </a:prstGeom>
-                  </pic:spPr>
-                </pic:pic>
-              </a:graphicData>
-            </a:graphic>
-          </wp:inline>
-        </w:drawing>
-      </w:r>
-    </w:p>
-    <w:p>
-      <w:pPr>
-        <w:jc w:val="center"/>
-      </w:pPr>
-      <w:r>
-        <w:t>Рисунок 4б.</w:t>
-      </w:r>
-    </w:p>
-    <w:p>
-      <w:pPr>
-        <w:ind w:firstLine="567"/>
-        <w:jc w:val="left"/>
-      </w:pPr>
-    </w:p>
-    <w:p>
-      <w:pPr>
-        <w:ind w:firstLine="567"/>
-        <w:jc w:val="left"/>
-      </w:pPr>
-      <w:r>
-        <w:t xml:space="preserve">После того как пользователи решат прекратить общение и разорвать соединение, они должны нажать кнопку «Отключиться», что спровоцирует </w:t>
-      </w:r>
-      <w:r>
-        <w:t>разрыв</w:t>
-      </w:r>
-      <w:r>
-        <w:t xml:space="preserve"> соединения </w:t>
-      </w:r>
-      <w:r>
-        <w:t xml:space="preserve">между устройствами и закрытия </w:t>
-      </w:r>
-      <w:r>
-        <w:rPr>
-          <w:lang w:val="en-US"/>
-        </w:rPr>
-        <w:t>COM</w:t>
-      </w:r>
-      <w:r>
-        <w:t>-портов (Рисунки 5а и 5б).</w:t>
-      </w:r>
-    </w:p>
-    <w:p>
-      <w:pPr>
-        <w:jc w:val="center"/>
-      </w:pPr>
-      <w:r>
-        <w:rPr>
-          <w:noProof/>
-        </w:rPr>
-        <w:lastRenderedPageBreak/>
-        <w:drawing>
-          <wp:inline distT="0" distB="0" distL="0" distR="0" wp14:anchorId="44929E73" wp14:editId="47D56D9B">
-            <wp:extent cx="4439270" cy="3467584"/>
-            <wp:effectExtent l="0" t="0" r="0" b="0"/>
-            <wp:docPr id="15" name="Рисунок 15"/>
+          <wp:inline distT="0" distB="0" distL="0" distR="0" wp14:anchorId="5DC7A425" wp14:editId="4EF0F622">
+            <wp:extent cx="4477375" cy="3439005"/>
+            <wp:effectExtent l="0" t="0" r="0" b="9525"/>
+            <wp:docPr id="5" name="Рисунок 5"/>
             <wp:cNvGraphicFramePr>
               <a:graphicFrameLocks xmlns:a="http://schemas.openxmlformats.org/drawingml/2006/main" noChangeAspect="1"/>
             </wp:cNvGraphicFramePr>
@@ -1613,7 +1552,7 @@
                   <pic:spPr>
                     <a:xfrm>
                       <a:off x="0" y="0"/>
-                      <a:ext cx="4439270" cy="3467584"/>
+                      <a:ext cx="4477375" cy="3439005"/>
                     </a:xfrm>
                     <a:prstGeom prst="rect">
                       <a:avLst/>
@@ -1631,7 +1570,166 @@
         <w:jc w:val="center"/>
       </w:pPr>
       <w:r>
-        <w:t>Рисунок 5а.</w:t>
+        <w:t>Рисунок 4б.</w:t>
+      </w:r>
+    </w:p>
+    <w:p>
+      <w:pPr>
+        <w:ind w:firstLine="567"/>
+        <w:jc w:val="left"/>
+      </w:pPr>
+    </w:p>
+    <w:p>
+      <w:pPr>
+        <w:ind w:firstLine="567"/>
+        <w:jc w:val="left"/>
+      </w:pPr>
+      <w:r>
+        <w:t xml:space="preserve">После того как пользователи решат прекратить общение и разорвать соединение, они должны нажать кнопку «Отключиться», что спровоцирует </w:t>
+      </w:r>
+      <w:r>
+        <w:t>разрыв</w:t>
+      </w:r>
+      <w:r>
+        <w:t xml:space="preserve"> соединения </w:t>
+      </w:r>
+      <w:r>
+        <w:t xml:space="preserve">между устройствами и закрытия </w:t>
+      </w:r>
+      <w:r>
+        <w:rPr>
+          <w:lang w:val="en-US"/>
+        </w:rPr>
+        <w:t>COM</w:t>
+      </w:r>
+      <w:r>
+        <w:t>-портов (Рисунки 5а и 5б).</w:t>
+      </w:r>
+    </w:p>
+    <w:p>
+      <w:pPr>
+        <w:jc w:val="center"/>
+      </w:pPr>
+      <w:r>
+        <w:lastRenderedPageBreak/>
+        <w:drawing>
+          <wp:inline distT="0" distB="0" distL="0" distR="0" wp14:anchorId="3907564F" wp14:editId="5E4EEEC8">
+            <wp:extent cx="2967430" cy="2282155"/>
+            <wp:effectExtent l="0" t="0" r="4445" b="4445"/>
+            <wp:docPr id="6" name="Рисунок 6"/>
+            <wp:cNvGraphicFramePr>
+              <a:graphicFrameLocks xmlns:a="http://schemas.openxmlformats.org/drawingml/2006/main" noChangeAspect="1"/>
+            </wp:cNvGraphicFramePr>
+            <a:graphic xmlns:a="http://schemas.openxmlformats.org/drawingml/2006/main">
+              <a:graphicData uri="http://schemas.openxmlformats.org/drawingml/2006/picture">
+                <pic:pic xmlns:pic="http://schemas.openxmlformats.org/drawingml/2006/picture">
+                  <pic:nvPicPr>
+                    <pic:cNvPr id="1" name=""/>
+                    <pic:cNvPicPr/>
+                  </pic:nvPicPr>
+                  <pic:blipFill>
+                    <a:blip r:embed="rId13"/>
+                    <a:stretch>
+                      <a:fillRect/>
+                    </a:stretch>
+                  </pic:blipFill>
+                  <pic:spPr>
+                    <a:xfrm>
+                      <a:off x="0" y="0"/>
+                      <a:ext cx="2983876" cy="2294803"/>
+                    </a:xfrm>
+                    <a:prstGeom prst="rect">
+                      <a:avLst/>
+                    </a:prstGeom>
+                  </pic:spPr>
+                </pic:pic>
+              </a:graphicData>
+            </a:graphic>
+          </wp:inline>
+        </w:drawing>
+      </w:r>
+      <w:r>
+        <w:drawing>
+          <wp:inline distT="0" distB="0" distL="0" distR="0" wp14:anchorId="27F3BD69" wp14:editId="6FC8124F">
+            <wp:extent cx="3030253" cy="2345377"/>
+            <wp:effectExtent l="0" t="0" r="0" b="0"/>
+            <wp:docPr id="7" name="Рисунок 7"/>
+            <wp:cNvGraphicFramePr>
+              <a:graphicFrameLocks xmlns:a="http://schemas.openxmlformats.org/drawingml/2006/main" noChangeAspect="1"/>
+            </wp:cNvGraphicFramePr>
+            <a:graphic xmlns:a="http://schemas.openxmlformats.org/drawingml/2006/main">
+              <a:graphicData uri="http://schemas.openxmlformats.org/drawingml/2006/picture">
+                <pic:pic xmlns:pic="http://schemas.openxmlformats.org/drawingml/2006/picture">
+                  <pic:nvPicPr>
+                    <pic:cNvPr id="1" name=""/>
+                    <pic:cNvPicPr/>
+                  </pic:nvPicPr>
+                  <pic:blipFill>
+                    <a:blip r:embed="rId14"/>
+                    <a:stretch>
+                      <a:fillRect/>
+                    </a:stretch>
+                  </pic:blipFill>
+                  <pic:spPr>
+                    <a:xfrm>
+                      <a:off x="0" y="0"/>
+                      <a:ext cx="3042186" cy="2354613"/>
+                    </a:xfrm>
+                    <a:prstGeom prst="rect">
+                      <a:avLst/>
+                    </a:prstGeom>
+                  </pic:spPr>
+                </pic:pic>
+              </a:graphicData>
+            </a:graphic>
+          </wp:inline>
+        </w:drawing>
+      </w:r>
+    </w:p>
+    <w:p>
+      <w:pPr>
+        <w:jc w:val="left"/>
+      </w:pPr>
+      <w:r>
+        <w:tab/>
+      </w:r>
+      <w:r>
+        <w:tab/>
+        <w:t xml:space="preserve">Рисунок </w:t>
+      </w:r>
+      <w:r>
+        <w:t>5</w:t>
+      </w:r>
+      <w:r>
+        <w:t>а.</w:t>
+      </w:r>
+      <w:r>
+        <w:tab/>
+      </w:r>
+      <w:r>
+        <w:tab/>
+      </w:r>
+      <w:r>
+        <w:tab/>
+      </w:r>
+      <w:r>
+        <w:tab/>
+      </w:r>
+      <w:r>
+        <w:tab/>
+      </w:r>
+      <w:r>
+        <w:tab/>
+      </w:r>
+      <w:r>
+        <w:tab/>
+        <w:t xml:space="preserve">Рисунок </w:t>
+      </w:r>
+      <w:r>
+        <w:t>5</w:t>
+      </w:r>
+      <w:r>
+        <w:t>б.</w:t>
       </w:r>
     </w:p>
     <w:p>
@@ -1835,9 +1933,9 @@
       </w:pPr>
     </w:p>
     <w:sectPr>
-      <w:headerReference w:type="even" r:id="rId13"/>
-      <w:footerReference w:type="even" r:id="rId14"/>
-      <w:footerReference w:type="default" r:id="rId15"/>
+      <w:headerReference w:type="even" r:id="rId15"/>
+      <w:footerReference w:type="even" r:id="rId16"/>
+      <w:footerReference w:type="default" r:id="rId17"/>
       <w:pgSz w:w="11906" w:h="16838"/>
       <w:pgMar w:top="1418" w:right="849" w:bottom="851" w:left="851" w:header="720" w:footer="720" w:gutter="0"/>
       <w:pgNumType w:start="1"/>

--- a/Документация/РП.docx
+++ b/Документация/РП.docx
@@ -639,28 +639,10 @@
         <w:pStyle w:val="1"/>
       </w:pPr>
       <w:bookmarkStart w:id="1" w:name="_Toc498258752"/>
-      <w:proofErr w:type="spellStart"/>
-      <w:r>
-        <w:t>Условия</w:t>
-      </w:r>
-      <w:proofErr w:type="spellEnd"/>
-      <w:r>
-        <w:t xml:space="preserve"> </w:t>
-      </w:r>
-      <w:proofErr w:type="spellStart"/>
-      <w:r>
-        <w:t>выполнения</w:t>
-      </w:r>
-      <w:proofErr w:type="spellEnd"/>
-      <w:r>
-        <w:t xml:space="preserve"> </w:t>
-      </w:r>
-      <w:proofErr w:type="spellStart"/>
-      <w:r>
-        <w:t>программы</w:t>
+      <w:r>
+        <w:t>Условия выполнения программы</w:t>
       </w:r>
       <w:bookmarkEnd w:id="1"/>
-      <w:proofErr w:type="spellEnd"/>
     </w:p>
     <w:p>
       <w:pPr>
@@ -776,71 +758,61 @@
         </w:rPr>
         <w:t xml:space="preserve"> файла </w:t>
       </w:r>
-      <w:proofErr w:type="spellStart"/>
       <w:r>
         <w:rPr>
           <w:lang w:val="en-US" w:eastAsia="ko-KR"/>
         </w:rPr>
         <w:t>ChatClient</w:t>
       </w:r>
-      <w:proofErr w:type="spellEnd"/>
       <w:r>
         <w:rPr>
           <w:lang w:eastAsia="ko-KR"/>
         </w:rPr>
-        <w:t>.</w:t>
-      </w:r>
-      <w:proofErr w:type="spellStart"/>
+        <w:t>.exe</w:t>
+      </w:r>
       <w:r>
         <w:rPr>
           <w:lang w:eastAsia="ko-KR"/>
         </w:rPr>
-        <w:t>exe</w:t>
-      </w:r>
-      <w:proofErr w:type="spellEnd"/>
+        <w:t xml:space="preserve">. </w:t>
+      </w:r>
       <w:r>
         <w:rPr>
           <w:lang w:eastAsia="ko-KR"/>
         </w:rPr>
+        <w:t>\</w:t>
+      </w:r>
+    </w:p>
+    <w:p>
+      <w:pPr>
+        <w:rPr>
+          <w:lang w:eastAsia="ko-KR"/>
+        </w:rPr>
+      </w:pPr>
+      <w:r>
+        <w:rPr>
+          <w:lang w:eastAsia="ko-KR"/>
+        </w:rPr>
+        <w:t xml:space="preserve">Для деинсталляции </w:t>
+      </w:r>
+      <w:r>
+        <w:rPr>
+          <w:lang w:eastAsia="ko-KR"/>
+        </w:rPr>
+        <w:t>нужно удалить этот файл</w:t>
+      </w:r>
+      <w:r>
+        <w:rPr>
+          <w:lang w:eastAsia="ko-KR"/>
+        </w:rPr>
         <w:t xml:space="preserve">. </w:t>
       </w:r>
-      <w:r>
+    </w:p>
+    <w:p>
+      <w:pPr>
         <w:rPr>
           <w:lang w:eastAsia="ko-KR"/>
         </w:rPr>
-        <w:t>\</w:t>
-      </w:r>
-    </w:p>
-    <w:p>
-      <w:pPr>
-        <w:rPr>
-          <w:lang w:eastAsia="ko-KR"/>
-        </w:rPr>
-      </w:pPr>
-      <w:r>
-        <w:rPr>
-          <w:lang w:eastAsia="ko-KR"/>
-        </w:rPr>
-        <w:t xml:space="preserve">Для деинсталляции </w:t>
-      </w:r>
-      <w:r>
-        <w:rPr>
-          <w:lang w:eastAsia="ko-KR"/>
-        </w:rPr>
-        <w:t>нужно удалить этот файл</w:t>
-      </w:r>
-      <w:r>
-        <w:rPr>
-          <w:lang w:eastAsia="ko-KR"/>
-        </w:rPr>
-        <w:t xml:space="preserve">. </w:t>
-      </w:r>
-    </w:p>
-    <w:p>
-      <w:pPr>
-        <w:rPr>
-          <w:lang w:eastAsia="ko-KR"/>
-        </w:rPr>
       </w:pPr>
     </w:p>
     <w:p>
@@ -866,22 +838,15 @@
       <w:r>
         <w:t xml:space="preserve"> запустите файл </w:t>
       </w:r>
-      <w:proofErr w:type="spellStart"/>
       <w:r>
         <w:rPr>
           <w:lang w:val="en-US" w:eastAsia="ko-KR"/>
         </w:rPr>
         <w:t>ChatClient</w:t>
       </w:r>
-      <w:proofErr w:type="spellEnd"/>
-      <w:r>
-        <w:t>.</w:t>
-      </w:r>
-      <w:proofErr w:type="spellStart"/>
-      <w:r>
-        <w:t>exe</w:t>
-      </w:r>
-      <w:proofErr w:type="spellEnd"/>
+      <w:r>
+        <w:t>.exe</w:t>
+      </w:r>
       <w:r>
         <w:t>.</w:t>
       </w:r>
@@ -1260,6 +1225,9 @@
         <w:jc w:val="left"/>
       </w:pPr>
       <w:r>
+        <w:rPr>
+          <w:noProof/>
+        </w:rPr>
         <w:drawing>
           <wp:inline distT="0" distB="0" distL="0" distR="0" wp14:anchorId="50CD9508" wp14:editId="6D9C8F0F">
             <wp:extent cx="3169919" cy="2438400"/>
@@ -1300,6 +1268,9 @@
         <w:t xml:space="preserve"> </w:t>
       </w:r>
       <w:r>
+        <w:rPr>
+          <w:noProof/>
+        </w:rPr>
         <w:drawing>
           <wp:inline distT="0" distB="0" distL="0" distR="0" wp14:anchorId="1D7ADCBF" wp14:editId="111E50A0">
             <wp:extent cx="3172101" cy="2456691"/>
@@ -1472,6 +1443,9 @@
         <w:jc w:val="center"/>
       </w:pPr>
       <w:r>
+        <w:rPr>
+          <w:noProof/>
+        </w:rPr>
         <w:lastRenderedPageBreak/>
         <w:drawing>
           <wp:inline distT="0" distB="0" distL="0" distR="0" wp14:anchorId="7205E6E9" wp14:editId="67786A15">
@@ -1528,6 +1502,9 @@
         <w:jc w:val="center"/>
       </w:pPr>
       <w:r>
+        <w:rPr>
+          <w:noProof/>
+        </w:rPr>
         <w:drawing>
           <wp:inline distT="0" distB="0" distL="0" distR="0" wp14:anchorId="5DC7A425" wp14:editId="4EF0F622">
             <wp:extent cx="4477375" cy="3439005"/>
@@ -1611,6 +1588,9 @@
         <w:jc w:val="center"/>
       </w:pPr>
       <w:r>
+        <w:rPr>
+          <w:noProof/>
+        </w:rPr>
         <w:lastRenderedPageBreak/>
         <w:drawing>
           <wp:inline distT="0" distB="0" distL="0" distR="0" wp14:anchorId="3907564F" wp14:editId="5E4EEEC8">
@@ -1649,6 +1629,9 @@
         </w:drawing>
       </w:r>
       <w:r>
+        <w:rPr>
+          <w:noProof/>
+        </w:rPr>
         <w:drawing>
           <wp:inline distT="0" distB="0" distL="0" distR="0" wp14:anchorId="27F3BD69" wp14:editId="6FC8124F">
             <wp:extent cx="3030253" cy="2345377"/>
@@ -1695,13 +1678,7 @@
       </w:r>
       <w:r>
         <w:tab/>
-        <w:t xml:space="preserve">Рисунок </w:t>
-      </w:r>
-      <w:r>
-        <w:t>5</w:t>
-      </w:r>
-      <w:r>
-        <w:t>а.</w:t>
+        <w:t>Рисунок 5а.</w:t>
       </w:r>
       <w:r>
         <w:tab/>
@@ -1723,13 +1700,92 @@
       </w:r>
       <w:r>
         <w:tab/>
-        <w:t xml:space="preserve">Рисунок </w:t>
-      </w:r>
-      <w:r>
-        <w:t>5</w:t>
-      </w:r>
-      <w:r>
-        <w:t>б.</w:t>
+        <w:t>Рисунок 5б.</w:t>
+      </w:r>
+    </w:p>
+    <w:p>
+      <w:pPr>
+        <w:ind w:firstLine="567"/>
+        <w:jc w:val="left"/>
+      </w:pPr>
+    </w:p>
+    <w:p>
+      <w:pPr>
+        <w:ind w:firstLine="567"/>
+        <w:jc w:val="left"/>
+        <w:rPr>
+          <w:lang w:val="en-US"/>
+        </w:rPr>
+      </w:pPr>
+      <w:r>
+        <w:rPr>
+          <w:lang w:val="en-US"/>
+        </w:rPr>
+        <w:t>1111111</w:t>
+      </w:r>
+    </w:p>
+    <w:p>
+      <w:pPr>
+        <w:ind w:firstLine="567"/>
+        <w:jc w:val="left"/>
+        <w:rPr>
+          <w:lang w:val="en-US"/>
+        </w:rPr>
+      </w:pPr>
+      <w:r>
+        <w:rPr>
+          <w:lang w:val="en-US"/>
+        </w:rPr>
+        <w:drawing>
+          <wp:inline distT="0" distB="0" distL="0" distR="0" wp14:anchorId="6865CBF9" wp14:editId="244EF74F">
+            <wp:extent cx="3610479" cy="1886213"/>
+            <wp:effectExtent l="0" t="0" r="9525" b="0"/>
+            <wp:docPr id="9" name="Рисунок 9"/>
+            <wp:cNvGraphicFramePr>
+              <a:graphicFrameLocks xmlns:a="http://schemas.openxmlformats.org/drawingml/2006/main" noChangeAspect="1"/>
+            </wp:cNvGraphicFramePr>
+            <a:graphic xmlns:a="http://schemas.openxmlformats.org/drawingml/2006/main">
+              <a:graphicData uri="http://schemas.openxmlformats.org/drawingml/2006/picture">
+                <pic:pic xmlns:pic="http://schemas.openxmlformats.org/drawingml/2006/picture">
+                  <pic:nvPicPr>
+                    <pic:cNvPr id="1" name=""/>
+                    <pic:cNvPicPr/>
+                  </pic:nvPicPr>
+                  <pic:blipFill>
+                    <a:blip r:embed="rId15"/>
+                    <a:stretch>
+                      <a:fillRect/>
+                    </a:stretch>
+                  </pic:blipFill>
+                  <pic:spPr>
+                    <a:xfrm>
+                      <a:off x="0" y="0"/>
+                      <a:ext cx="3610479" cy="1886213"/>
+                    </a:xfrm>
+                    <a:prstGeom prst="rect">
+                      <a:avLst/>
+                    </a:prstGeom>
+                  </pic:spPr>
+                </pic:pic>
+              </a:graphicData>
+            </a:graphic>
+          </wp:inline>
+        </w:drawing>
+      </w:r>
+    </w:p>
+    <w:p>
+      <w:pPr>
+        <w:ind w:firstLine="567"/>
+        <w:jc w:val="left"/>
+        <w:rPr>
+          <w:lang w:val="en-US"/>
+        </w:rPr>
+      </w:pPr>
+      <w:r>
+        <w:rPr>
+          <w:lang w:val="en-US"/>
+        </w:rPr>
+        <w:t>1111111</w:t>
       </w:r>
     </w:p>
     <w:p>
@@ -1933,9 +1989,9 @@
       </w:pPr>
     </w:p>
     <w:sectPr>
-      <w:headerReference w:type="even" r:id="rId15"/>
-      <w:footerReference w:type="even" r:id="rId16"/>
-      <w:footerReference w:type="default" r:id="rId17"/>
+      <w:headerReference w:type="even" r:id="rId16"/>
+      <w:footerReference w:type="even" r:id="rId17"/>
+      <w:footerReference w:type="default" r:id="rId18"/>
       <w:pgSz w:w="11906" w:h="16838"/>
       <w:pgMar w:top="1418" w:right="849" w:bottom="851" w:left="851" w:header="720" w:footer="720" w:gutter="0"/>
       <w:pgNumType w:start="1"/>
